--- a/chapters/Chapter 3.docx
+++ b/chapters/Chapter 3.docx
@@ -49,7 +49,13 @@
         <w:t>1</w:t>
       </w:r>
       <w:r>
-        <w:t xml:space="preserve"> that must be dealt with. If one is going to be serious about becoming a security data analyst or, perhaps, even aspire to become a security data scientist, it is not enough to just take snippets of code, apply them to your own data samples, produce a graph (or two) and declare victory. Just as the comic book hero Captain Marvel</w:t>
+        <w:t xml:space="preserve"> that must be dealt with. If </w:t>
+      </w:r>
+      <w:r>
+        <w:t>you</w:t>
+      </w:r>
+      <w:r>
+        <w:t xml:space="preserve"> aspire to become a security data scientist, it is not enough to just take snippets of code, apply them to your own data samples, produce a graph (or two) and declare victory. Just as the comic book hero Captain Marvel</w:t>
       </w:r>
       <w:r>
         <w:rPr>
@@ -60,15 +66,29 @@
       <w:r>
         <w:t xml:space="preserve"> took on the powers of six mythical figures to save the day, you will need to be infused with the skills and abilities of a librarian, mechanic, systems administrator, programmer, project manager, and forensic pathologist to gain the most personal and organizational value from the concepts and techniques presented in these pages. Unfortunately, it will take a little more work than uttering “</w:t>
       </w:r>
+      <w:proofErr w:type="spellStart"/>
       <w:r>
         <w:rPr>
           <w:i/>
           <w:iCs/>
         </w:rPr>
-        <w:t>Shazam!</w:t>
+        <w:t>Shazam</w:t>
       </w:r>
+      <w:proofErr w:type="spellEnd"/>
       <w:r>
-        <w:t>”, but this chapter should help you down the path of acquiring those fundamentals skill with the added bonus of no lightning strikes.</w:t>
+        <w:rPr>
+          <w:i/>
+          <w:iCs/>
+        </w:rPr>
+        <w:t>!</w:t>
+      </w:r>
+      <w:proofErr w:type="gramStart"/>
+      <w:r>
+        <w:t>”,</w:t>
+      </w:r>
+      <w:proofErr w:type="gramEnd"/>
+      <w:r>
+        <w:t xml:space="preserve"> but this chapter should help you down the path of acquiring those fundamentals skill with the added bonus of no lightning strikes.</w:t>
       </w:r>
     </w:p>
     <w:p>
@@ -99,7 +119,15 @@
         </w:rPr>
       </w:pPr>
       <w:r>
-        <w:t>You’ve Got Data!…Or, Do You?</w:t>
+        <w:t xml:space="preserve">You’ve Got </w:t>
+      </w:r>
+      <w:proofErr w:type="gramStart"/>
+      <w:r>
+        <w:t>Data!…Or</w:t>
+      </w:r>
+      <w:proofErr w:type="gramEnd"/>
+      <w:r>
+        <w:t>, Do You?</w:t>
       </w:r>
     </w:p>
     <w:p>
@@ -111,7 +139,13 @@
         </w:rPr>
       </w:pPr>
       <w:r>
-        <w:t xml:space="preserve">It would be difficult to say that no data exists for us to process for the purposes of security-oriented analysis. Even the most junior security analyst should be able to rattle off a list that would look similar to Table #. But, do </w:t>
+        <w:t xml:space="preserve">It would be difficult to say that no data exists for us to process for the purposes of security-oriented analysis. Even the most </w:t>
+      </w:r>
+      <w:r>
+        <w:t>nascent</w:t>
+      </w:r>
+      <w:r>
+        <w:t xml:space="preserve"> security analyst should be able to rattle off a list that would look similar to Table #. But, do </w:t>
       </w:r>
       <w:r>
         <w:rPr>
@@ -131,11 +165,11 @@
         <w:t>have</w:t>
       </w:r>
       <w:r>
-        <w:t xml:space="preserve"> data? Network </w:t>
+        <w:t xml:space="preserve"> data? Network administrators are usually the owners and caretakers of their device </w:t>
       </w:r>
       <w:r>
         <w:lastRenderedPageBreak/>
-        <w:t>administrators are usually the owners and caretakers of their device configurations and logs. The same is also true for Windows and UNIX/Linux administrators. The security team may own firewalls, but if you’re a large organization, that may be a completely different team than the one that will perform analytics on the data.  Unless you own the data from generation to deletion, you will be relying on others to either provide it or provide access to it.</w:t>
+        <w:t>configurations and logs. The same is also true for Windows and UNIX/Linux administrators. The security team may own firewalls, but if you’re a large organization, that may be a completely different team than the one that will perform analytics on the data.  Unless you own the data from generation to deletion, you will be relying on others to either provide it or provide access to it.</w:t>
       </w:r>
       <w:r>
         <w:rPr>
@@ -150,7 +184,15 @@
         <w:pStyle w:val="TableCaption"/>
       </w:pPr>
       <w:r>
-        <w:t xml:space="preserve">Table #.# Potential "Security" Data Sources </w:t>
+        <w:t>Table #</w:t>
+      </w:r>
+      <w:proofErr w:type="gramStart"/>
+      <w:r>
+        <w:t>.#</w:t>
+      </w:r>
+      <w:proofErr w:type="gramEnd"/>
+      <w:r>
+        <w:t xml:space="preserve"> Potential "Security" Data Sources </w:t>
       </w:r>
     </w:p>
     <w:tbl>
@@ -194,8 +236,16 @@
               <w:pStyle w:val="TableListUnmarked"/>
             </w:pPr>
             <w:r>
-              <w:t>Linux/UNIX Syslogs</w:t>
+              <w:t xml:space="preserve">Linux/UNIX </w:t>
             </w:r>
+            <w:proofErr w:type="spellStart"/>
+            <w:r>
+              <w:t>s</w:t>
+            </w:r>
+            <w:r>
+              <w:t>yslogs</w:t>
+            </w:r>
+            <w:proofErr w:type="spellEnd"/>
           </w:p>
           <w:p>
             <w:pPr>
@@ -273,8 +323,13 @@
             <w:pPr>
               <w:pStyle w:val="TableListUnmarked"/>
             </w:pPr>
+            <w:proofErr w:type="spellStart"/>
             <w:r>
-              <w:t>NetFlow Data</w:t>
+              <w:t>NetFlow</w:t>
+            </w:r>
+            <w:proofErr w:type="spellEnd"/>
+            <w:r>
+              <w:t xml:space="preserve"> Data</w:t>
             </w:r>
           </w:p>
           <w:p>
@@ -378,7 +433,6 @@
               <w:pStyle w:val="TableListUnmarked"/>
             </w:pPr>
             <w:r>
-              <w:lastRenderedPageBreak/>
               <w:t>Penetration Testing Results</w:t>
             </w:r>
           </w:p>
@@ -387,6 +441,7 @@
               <w:pStyle w:val="TableListUnmarked"/>
             </w:pPr>
             <w:r>
+              <w:lastRenderedPageBreak/>
               <w:t>Application Security Scans</w:t>
             </w:r>
           </w:p>
@@ -397,11 +452,6 @@
             <w:r>
               <w:t>Firewall Port Requests</w:t>
             </w:r>
-          </w:p>
-          <w:p>
-            <w:pPr>
-              <w:pStyle w:val="TableEntry"/>
-            </w:pPr>
           </w:p>
         </w:tc>
       </w:tr>
@@ -464,7 +514,12 @@
         <w:t xml:space="preserve"> web</w:t>
       </w:r>
       <w:r>
-        <w:t xml:space="preserve"> application. Identifying the data source generator is important, though, especially as products and applications are retired or upgraded. </w:t>
+        <w:t xml:space="preserve"> application. Identifying the data source generator is important, though, espec</w:t>
+      </w:r>
+      <w:bookmarkStart w:id="0" w:name="_GoBack"/>
+      <w:bookmarkEnd w:id="0"/>
+      <w:r>
+        <w:t xml:space="preserve">ially as products and applications are retired or upgraded. </w:t>
       </w:r>
       <w:r>
         <w:rPr>
@@ -566,11 +621,7 @@
         <w:t>What steps need to be taken to gain access to the data source?</w:t>
       </w:r>
       <w:r>
-        <w:t xml:space="preserve"> Most data sources require special permissions to gain access to them and many have special access methods. </w:t>
-      </w:r>
-      <w:r>
-        <w:lastRenderedPageBreak/>
-        <w:t xml:space="preserve">In some cases, this will involve pulling data via </w:t>
+        <w:t xml:space="preserve"> Most data sources require special permissions to gain access to them and many have special access methods. In some cases, this will involve pulling data via </w:t>
       </w:r>
       <w:r>
         <w:rPr>
@@ -624,7 +675,11 @@
         <w:t>CIFS</w:t>
       </w:r>
       <w:r>
-        <w:t xml:space="preserve">, either in real-time or at timed-intervals.  You may also need to make direct </w:t>
+        <w:t xml:space="preserve">, either in real-time or at </w:t>
+      </w:r>
+      <w:r>
+        <w:lastRenderedPageBreak/>
+        <w:t xml:space="preserve">timed-intervals.  You may also need to make direct </w:t>
       </w:r>
       <w:r>
         <w:rPr>
@@ -698,7 +753,15 @@
         <w:t>5</w:t>
       </w:r>
       <w:r>
-        <w:t xml:space="preserve">, knowing how to read and translate multiple representation formats into ones your engines can process. You can expect to be required to parse comma- and </w:t>
+        <w:t xml:space="preserve">, knowing how to read and translate multiple </w:t>
+      </w:r>
+      <w:proofErr w:type="gramStart"/>
+      <w:r>
+        <w:t>representation</w:t>
+      </w:r>
+      <w:proofErr w:type="gramEnd"/>
+      <w:r>
+        <w:t xml:space="preserve"> formats into ones your engines can process. You can expect to be required to parse comma- and </w:t>
       </w:r>
       <w:r>
         <w:t>tab-separated (</w:t>
@@ -719,8 +782,13 @@
         <w:t>TSV</w:t>
       </w:r>
       <w:r>
-        <w:t>) records,</w:t>
+        <w:t xml:space="preserve">) </w:t>
       </w:r>
+      <w:proofErr w:type="gramStart"/>
+      <w:r>
+        <w:t>records,</w:t>
+      </w:r>
+      <w:proofErr w:type="gramEnd"/>
       <w:r>
         <w:t xml:space="preserve"> Jav</w:t>
       </w:r>
@@ -813,17 +881,17 @@
         <w:t xml:space="preserve"> not</w:t>
       </w:r>
       <w:r>
-        <w:t xml:space="preserve"> in a large or highly regulated organization, issues such as data retention tend to come up only when storage space becomes scarce. However, in many </w:t>
-      </w:r>
-      <w:r>
-        <w:lastRenderedPageBreak/>
-        <w:t xml:space="preserve">companies there are strict policies on how long you must maintain </w:t>
+        <w:t xml:space="preserve"> in a large or highly regulated organization, issues such as data retention tend to come up only when storage space becomes scarce. However, in many companies there are strict policies on how long you must maintain </w:t>
       </w:r>
       <w:r>
         <w:t xml:space="preserve">access to </w:t>
       </w:r>
       <w:r>
-        <w:t xml:space="preserve">certain types of data. You should check with both the data source owner and your legal/compliance department to determine what your responsibilities are as a consumer and processor of the data. Many times, a data source owner will believe they have transferred responsibility to the security department without explicitly stating so up front. Getting this confirmation can stave off future headaches and potential legal issues. </w:t>
+        <w:t xml:space="preserve">certain types of data. You should check </w:t>
+      </w:r>
+      <w:r>
+        <w:lastRenderedPageBreak/>
+        <w:t xml:space="preserve">with both the data source owner and your legal/compliance department to determine what your responsibilities are as a consumer and processor of the data. Many times, a data source owner will believe they have transferred responsibility to the security department without explicitly stating so up front. Getting this confirmation can stave off future headaches and potential legal issues. </w:t>
       </w:r>
       <w:r>
         <w:rPr>
@@ -898,8 +966,6 @@
       <w:r>
         <w:t xml:space="preserve">ation. Skipping this </w:t>
       </w:r>
-      <w:bookmarkStart w:id="0" w:name="_GoBack"/>
-      <w:bookmarkEnd w:id="0"/>
       <w:r>
         <w:t>step may end up with you only retrieving only one out of every four events and missing potentially critical data elements.</w:t>
       </w:r>
@@ -22137,7 +22203,7 @@
 </file>
 
 <file path=customXml/itemProps1.xml><?xml version="1.0" encoding="utf-8"?>
-<ds:datastoreItem xmlns:ds="http://schemas.openxmlformats.org/officeDocument/2006/customXml" ds:itemID="{E8B88A44-4C09-8048-98FF-0EC895FC9163}">
+<ds:datastoreItem xmlns:ds="http://schemas.openxmlformats.org/officeDocument/2006/customXml" ds:itemID="{8974A27B-AA3D-E142-A9F6-B9FE1857F06C}">
   <ds:schemaRefs>
     <ds:schemaRef ds:uri="http://schemas.openxmlformats.org/officeDocument/2006/bibliography"/>
   </ds:schemaRefs>
